--- a/Avinash-cv.docx
+++ b/Avinash-cv.docx
@@ -1,6 +1,6 @@
 
 <file path=word/document.xml><?xml version="1.0" encoding="utf-8"?>
-<w:document xmlns:wpc="http://schemas.microsoft.com/office/word/2010/wordprocessingCanvas" xmlns:cx="http://schemas.microsoft.com/office/drawing/2014/chartex" xmlns:cx1="http://schemas.microsoft.com/office/drawing/2015/9/8/chartex" xmlns:cx2="http://schemas.microsoft.com/office/drawing/2015/10/21/chartex" xmlns:cx3="http://schemas.microsoft.com/office/drawing/2016/5/9/chartex" xmlns:cx4="http://schemas.microsoft.com/office/drawing/2016/5/10/chartex" xmlns:cx5="http://schemas.microsoft.com/office/drawing/2016/5/11/chartex" xmlns:cx6="http://schemas.microsoft.com/office/drawing/2016/5/12/chartex" xmlns:cx7="http://schemas.microsoft.com/office/drawing/2016/5/13/chartex" xmlns:cx8="http://schemas.microsoft.com/office/drawing/2016/5/14/chartex" xmlns:mc="http://schemas.openxmlformats.org/markup-compatibility/2006" xmlns:aink="http://schemas.microsoft.com/office/drawing/2016/ink" xmlns:am3d="http://schemas.microsoft.com/office/drawing/2017/model3d" xmlns:o="urn:schemas-microsoft-com:office:office" xmlns:r="http://schemas.openxmlformats.org/officeDocument/2006/relationships" xmlns:m="http://schemas.openxmlformats.org/officeDocument/2006/math" xmlns:v="urn:schemas-microsoft-com:vml" xmlns:wp14="http://schemas.microsoft.com/office/word/2010/wordprocessingDrawing" xmlns:wp="http://schemas.openxmlformats.org/drawingml/2006/wordprocessingDrawing" xmlns:w10="urn:schemas-microsoft-com:office:word" xmlns:w="http://schemas.openxmlformats.org/wordprocessingml/2006/main" xmlns:w14="http://schemas.microsoft.com/office/word/2010/wordml" xmlns:w15="http://schemas.microsoft.com/office/word/2012/wordml" xmlns:w16cex="http://schemas.microsoft.com/office/word/2018/wordml/cex" xmlns:w16cid="http://schemas.microsoft.com/office/word/2016/wordml/cid" xmlns:w16="http://schemas.microsoft.com/office/word/2018/wordml" xmlns:w16se="http://schemas.microsoft.com/office/word/2015/wordml/symex" xmlns:wpg="http://schemas.microsoft.com/office/word/2010/wordprocessingGroup" xmlns:wpi="http://schemas.microsoft.com/office/word/2010/wordprocessingInk" xmlns:wne="http://schemas.microsoft.com/office/word/2006/wordml" xmlns:wps="http://schemas.microsoft.com/office/word/2010/wordprocessingShape" mc:Ignorable="w14 w15 w16se w16cid w16 w16cex wp14">
+<w:document xmlns:wpc="http://schemas.microsoft.com/office/word/2010/wordprocessingCanvas" xmlns:cx="http://schemas.microsoft.com/office/drawing/2014/chartex" xmlns:cx1="http://schemas.microsoft.com/office/drawing/2015/9/8/chartex" xmlns:cx2="http://schemas.microsoft.com/office/drawing/2015/10/21/chartex" xmlns:cx3="http://schemas.microsoft.com/office/drawing/2016/5/9/chartex" xmlns:cx4="http://schemas.microsoft.com/office/drawing/2016/5/10/chartex" xmlns:cx5="http://schemas.microsoft.com/office/drawing/2016/5/11/chartex" xmlns:cx6="http://schemas.microsoft.com/office/drawing/2016/5/12/chartex" xmlns:cx7="http://schemas.microsoft.com/office/drawing/2016/5/13/chartex" xmlns:cx8="http://schemas.microsoft.com/office/drawing/2016/5/14/chartex" xmlns:mc="http://schemas.openxmlformats.org/markup-compatibility/2006" xmlns:aink="http://schemas.microsoft.com/office/drawing/2016/ink" xmlns:am3d="http://schemas.microsoft.com/office/drawing/2017/model3d" xmlns:o="urn:schemas-microsoft-com:office:office" xmlns:r="http://schemas.openxmlformats.org/officeDocument/2006/relationships" xmlns:m="http://schemas.openxmlformats.org/officeDocument/2006/math" xmlns:v="urn:schemas-microsoft-com:vml" xmlns:wp14="http://schemas.microsoft.com/office/word/2010/wordprocessingDrawing" xmlns:wp="http://schemas.openxmlformats.org/drawingml/2006/wordprocessingDrawing" xmlns:w10="urn:schemas-microsoft-com:office:word" xmlns:w="http://schemas.openxmlformats.org/wordprocessingml/2006/main" xmlns:w14="http://schemas.microsoft.com/office/word/2010/wordml" xmlns:w15="http://schemas.microsoft.com/office/word/2012/wordml" xmlns:w16cex="http://schemas.microsoft.com/office/word/2018/wordml/cex" xmlns:w16cid="http://schemas.microsoft.com/office/word/2016/wordml/cid" xmlns:w16="http://schemas.microsoft.com/office/word/2018/wordml" xmlns:w16sdtdh="http://schemas.microsoft.com/office/word/2020/wordml/sdtdatahash" xmlns:w16se="http://schemas.microsoft.com/office/word/2015/wordml/symex" xmlns:wpg="http://schemas.microsoft.com/office/word/2010/wordprocessingGroup" xmlns:wpi="http://schemas.microsoft.com/office/word/2010/wordprocessingInk" xmlns:wne="http://schemas.microsoft.com/office/word/2006/wordml" xmlns:wps="http://schemas.microsoft.com/office/word/2010/wordprocessingShape" mc:Ignorable="w14 w15 w16se w16cid w16 w16cex w16sdtdh wp14">
   <w:body>
     <w:p>
       <w:pPr>
@@ -148,7 +148,7 @@
                                 <w:sz w:val="20"/>
                                 <w:szCs w:val="20"/>
                               </w:rPr>
-                              <w:t>7903032346</w:t>
+                              <w:t>8651008473</w:t>
                             </w:r>
                           </w:p>
                         </w:txbxContent>
@@ -168,7 +168,7 @@
               </wp:anchor>
             </w:drawing>
           </mc:Choice>
-          <mc:Fallback xmlns:w16sdtdh="http://schemas.microsoft.com/office/word/2020/wordml/sdtdatahash">
+          <mc:Fallback>
             <w:pict>
               <v:shapetype w14:anchorId="71562D19" id="_x0000_t202" coordsize="21600,21600" o:spt="202" path="m,l,21600r21600,l21600,xe">
                 <v:stroke joinstyle="miter"/>
@@ -216,16 +216,7 @@
                             <w:sz w:val="20"/>
                             <w:szCs w:val="20"/>
                           </w:rPr>
-                          <w:t>avinashkrts</w:t>
-                        </w:r>
-                        <w:r>
-                          <w:rPr>
-                            <w:rStyle w:val="Hyperlink"/>
-                            <w:spacing w:val="3"/>
-                            <w:sz w:val="20"/>
-                            <w:szCs w:val="20"/>
-                          </w:rPr>
-                          <w:t>@gmail.com</w:t>
+                          <w:t>avinashkrts@gmail.com</w:t>
                         </w:r>
                       </w:hyperlink>
                     </w:p>
@@ -264,7 +255,7 @@
                           <w:sz w:val="20"/>
                           <w:szCs w:val="20"/>
                         </w:rPr>
-                        <w:t>7903032346</w:t>
+                        <w:t>8651008473</w:t>
                       </w:r>
                     </w:p>
                   </w:txbxContent>
@@ -450,7 +441,7 @@
               </wp:anchor>
             </w:drawing>
           </mc:Choice>
-          <mc:Fallback xmlns:w16sdtdh="http://schemas.microsoft.com/office/word/2020/wordml/sdtdatahash">
+          <mc:Fallback>
             <w:pict>
               <v:shape w14:anchorId="4AE82DF0" id="Text Box 15" o:spid="_x0000_s1027" type="#_x0000_t202" style="position:absolute;margin-left:29pt;margin-top:44pt;width:302.5pt;height:35.75pt;z-index:-251655168;visibility:visible;mso-wrap-style:square;mso-width-percent:0;mso-height-percent:0;mso-wrap-distance-left:9pt;mso-wrap-distance-top:0;mso-wrap-distance-right:9pt;mso-wrap-distance-bottom:0;mso-position-horizontal:absolute;mso-position-horizontal-relative:page;mso-position-vertical:absolute;mso-position-vertical-relative:page;mso-width-percent:0;mso-height-percent:0;mso-width-relative:page;mso-height-relative:page;v-text-anchor:top" o:gfxdata="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" filled="f" stroked="f">
                 <v:path arrowok="t"/>
@@ -580,7 +571,7 @@
               </wp:anchor>
             </w:drawing>
           </mc:Choice>
-          <mc:Fallback xmlns:w16sdtdh="http://schemas.microsoft.com/office/word/2020/wordml/sdtdatahash">
+          <mc:Fallback>
             <w:pict>
               <v:shape w14:anchorId="340F6780" id="Text Box 14" o:spid="_x0000_s1028" type="#_x0000_t202" style="position:absolute;margin-left:31pt;margin-top:87pt;width:155pt;height:16.1pt;z-index:-251654144;visibility:visible;mso-wrap-style:square;mso-width-percent:0;mso-height-percent:0;mso-wrap-distance-left:9pt;mso-wrap-distance-top:0;mso-wrap-distance-right:9pt;mso-wrap-distance-bottom:0;mso-position-horizontal:absolute;mso-position-horizontal-relative:page;mso-position-vertical:absolute;mso-position-vertical-relative:page;mso-width-percent:0;mso-height-percent:0;mso-width-relative:page;mso-height-relative:page;v-text-anchor:top" o:gfxdata="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" filled="f" stroked="f">
                 <v:path arrowok="t"/>
@@ -958,7 +949,7 @@
               </wp:anchor>
             </w:drawing>
           </mc:Choice>
-          <mc:Fallback xmlns:mo="http://schemas.microsoft.com/office/mac/office/2008/main" xmlns:mv="urn:schemas-microsoft-com:mac:vml" xmlns:w16sdtdh="http://schemas.microsoft.com/office/word/2020/wordml/sdtdatahash">
+          <mc:Fallback xmlns:mv="urn:schemas-microsoft-com:mac:vml" xmlns:mo="http://schemas.microsoft.com/office/mac/office/2008/main">
             <w:pict>
               <v:shape w14:anchorId="4D60508C" id="Text Box 12" o:spid="_x0000_s1029" type="#_x0000_t202" style="position:absolute;margin-left:31pt;margin-top:142.7pt;width:182pt;height:19.1pt;z-index:-251652096;visibility:visible;mso-wrap-style:square;mso-width-percent:0;mso-height-percent:0;mso-wrap-distance-left:9pt;mso-wrap-distance-top:0;mso-wrap-distance-right:9pt;mso-wrap-distance-bottom:0;mso-position-horizontal:absolute;mso-position-horizontal-relative:page;mso-position-vertical:absolute;mso-position-vertical-relative:page;mso-width-percent:0;mso-height-percent:0;mso-width-relative:page;mso-height-relative:page;v-text-anchor:top" o:gfxdata="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" filled="f" stroked="f">
                 <v:path arrowok="t"/>
@@ -1597,7 +1588,7 @@
               </wp:anchor>
             </w:drawing>
           </mc:Choice>
-          <mc:Fallback xmlns:w16sdtdh="http://schemas.microsoft.com/office/word/2020/wordml/sdtdatahash">
+          <mc:Fallback>
             <w:pict>
               <v:shape w14:anchorId="1CAA1C78" id="Text Box 10" o:spid="_x0000_s1031" type="#_x0000_t202" style="position:absolute;margin-left:36.25pt;margin-top:245.8pt;width:51pt;height:15.1pt;z-index:-251650048;visibility:visible;mso-wrap-style:square;mso-width-percent:0;mso-height-percent:0;mso-wrap-distance-left:9pt;mso-wrap-distance-top:0;mso-wrap-distance-right:9pt;mso-wrap-distance-bottom:0;mso-position-horizontal:absolute;mso-position-horizontal-relative:page;mso-position-vertical:absolute;mso-position-vertical-relative:page;mso-width-percent:0;mso-height-percent:0;mso-width-relative:page;mso-height-relative:page;v-text-anchor:top" o:gfxdata="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" filled="f" stroked="f">
                 <v:path arrowok="t"/>
@@ -1790,7 +1781,7 @@
               </wp:anchor>
             </w:drawing>
           </mc:Choice>
-          <mc:Fallback xmlns:w16sdtdh="http://schemas.microsoft.com/office/word/2020/wordml/sdtdatahash">
+          <mc:Fallback>
             <w:pict>
               <v:shape w14:anchorId="231529C3" id="Text Box 23" o:spid="_x0000_s1032" type="#_x0000_t202" style="position:absolute;margin-left:320.25pt;margin-top:272.25pt;width:78.75pt;height:17.25pt;z-index:-251593728;visibility:visible;mso-wrap-style:square;mso-width-percent:0;mso-height-percent:0;mso-wrap-distance-left:9pt;mso-wrap-distance-top:0;mso-wrap-distance-right:9pt;mso-wrap-distance-bottom:0;mso-position-horizontal:absolute;mso-position-horizontal-relative:page;mso-position-vertical:absolute;mso-position-vertical-relative:page;mso-width-percent:0;mso-height-percent:0;mso-width-relative:page;mso-height-relative:page;v-text-anchor:top" o:gfxdata="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" filled="f" stroked="f">
                 <v:path arrowok="t"/>
@@ -1974,7 +1965,7 @@
               </wp:anchor>
             </w:drawing>
           </mc:Choice>
-          <mc:Fallback xmlns:w16sdtdh="http://schemas.microsoft.com/office/word/2020/wordml/sdtdatahash">
+          <mc:Fallback>
             <w:pict>
               <v:shape w14:anchorId="761B0CA0" id="Text Box 76" o:spid="_x0000_s1033" type="#_x0000_t202" style="position:absolute;margin-left:409.3pt;margin-top:275.15pt;width:148.45pt;height:15.9pt;z-index:-251609088;visibility:visible;mso-wrap-style:square;mso-width-percent:0;mso-height-percent:0;mso-wrap-distance-left:9pt;mso-wrap-distance-top:0;mso-wrap-distance-right:9pt;mso-wrap-distance-bottom:0;mso-position-horizontal:absolute;mso-position-horizontal-relative:page;mso-position-vertical:absolute;mso-position-vertical-relative:page;mso-width-percent:0;mso-height-percent:0;mso-width-relative:page;mso-height-relative:page;v-text-anchor:top" o:gfxdata="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" filled="f" stroked="f">
                 <v:path arrowok="t"/>
@@ -2233,7 +2224,7 @@
               </wp:anchor>
             </w:drawing>
           </mc:Choice>
-          <mc:Fallback xmlns:w16sdtdh="http://schemas.microsoft.com/office/word/2020/wordml/sdtdatahash">
+          <mc:Fallback>
             <w:pict>
               <v:shape w14:anchorId="2D8F529E" id="Text Box 79" o:spid="_x0000_s1034" type="#_x0000_t202" style="position:absolute;margin-left:219pt;margin-top:273.75pt;width:87.75pt;height:15.75pt;z-index:-251604992;visibility:visible;mso-wrap-style:square;mso-width-percent:0;mso-height-percent:0;mso-wrap-distance-left:9pt;mso-wrap-distance-top:0;mso-wrap-distance-right:9pt;mso-wrap-distance-bottom:0;mso-position-horizontal:absolute;mso-position-horizontal-relative:page;mso-position-vertical:absolute;mso-position-vertical-relative:page;mso-width-percent:0;mso-height-percent:0;mso-width-relative:page;mso-height-relative:page;v-text-anchor:top" o:gfxdata="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" filled="f" stroked="f">
                 <v:path arrowok="t"/>
@@ -2428,7 +2419,7 @@
               </wp:anchor>
             </w:drawing>
           </mc:Choice>
-          <mc:Fallback xmlns:w16sdtdh="http://schemas.microsoft.com/office/word/2020/wordml/sdtdatahash">
+          <mc:Fallback>
             <w:pict>
               <v:shape w14:anchorId="0417F160" id="Text Box 24" o:spid="_x0000_s1035" type="#_x0000_t202" style="position:absolute;margin-left:130.1pt;margin-top:274.8pt;width:74.4pt;height:18pt;z-index:-251591680;visibility:visible;mso-wrap-style:square;mso-width-percent:0;mso-height-percent:0;mso-wrap-distance-left:9pt;mso-wrap-distance-top:0;mso-wrap-distance-right:9pt;mso-wrap-distance-bottom:0;mso-position-horizontal:absolute;mso-position-horizontal-relative:page;mso-position-vertical:absolute;mso-position-vertical-relative:page;mso-width-percent:0;mso-height-percent:0;mso-width-relative:page;mso-height-relative:page;v-text-anchor:top" o:gfxdata="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" filled="f" stroked="f">
                 <v:path arrowok="t"/>
@@ -2551,7 +2542,7 @@
               </wp:anchor>
             </w:drawing>
           </mc:Choice>
-          <mc:Fallback xmlns:w16sdtdh="http://schemas.microsoft.com/office/word/2020/wordml/sdtdatahash">
+          <mc:Fallback>
             <w:pict>
               <v:shape w14:anchorId="047F50A9" id="Text Box 71" o:spid="_x0000_s1036" type="#_x0000_t202" style="position:absolute;margin-left:34.5pt;margin-top:274.5pt;width:85.5pt;height:16.5pt;z-index:-251614208;visibility:visible;mso-wrap-style:square;mso-width-percent:0;mso-height-percent:0;mso-wrap-distance-left:9pt;mso-wrap-distance-top:0;mso-wrap-distance-right:9pt;mso-wrap-distance-bottom:0;mso-position-horizontal:absolute;mso-position-horizontal-relative:page;mso-position-vertical:absolute;mso-position-vertical-relative:page;mso-width-percent:0;mso-height-percent:0;mso-width-relative:page;mso-height-relative:page;v-text-anchor:top" o:gfxdata="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" filled="f" stroked="f">
                 <v:path arrowok="t"/>
@@ -2815,7 +2806,7 @@
               </wp:anchor>
             </w:drawing>
           </mc:Choice>
-          <mc:Fallback xmlns:w16sdtdh="http://schemas.microsoft.com/office/word/2020/wordml/sdtdatahash">
+          <mc:Fallback>
             <w:pict>
               <v:shape w14:anchorId="0765D810" id="Text Box 8" o:spid="_x0000_s1037" type="#_x0000_t202" style="position:absolute;margin-left:14.25pt;margin-top:324.7pt;width:93pt;height:15.1pt;z-index:-251648000;visibility:visible;mso-wrap-style:square;mso-width-percent:0;mso-height-percent:0;mso-wrap-distance-left:9pt;mso-wrap-distance-top:0;mso-wrap-distance-right:9pt;mso-wrap-distance-bottom:0;mso-position-horizontal:absolute;mso-position-horizontal-relative:margin;mso-position-vertical:absolute;mso-position-vertical-relative:page;mso-width-percent:0;mso-height-percent:0;mso-width-relative:page;mso-height-relative:page;v-text-anchor:top" o:gfxdata="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" filled="f" stroked="f">
                 <v:path arrowok="t"/>
@@ -5664,7 +5655,7 @@
               </wp:anchor>
             </w:drawing>
           </mc:Choice>
-          <mc:Fallback xmlns:w16sdtdh="http://schemas.microsoft.com/office/word/2020/wordml/sdtdatahash">
+          <mc:Fallback>
             <w:pict>
               <v:shape w14:anchorId="4AABB4D8" id="Text Box 5" o:spid="_x0000_s1044" type="#_x0000_t202" style="position:absolute;left:0;text-align:left;margin-left:9.75pt;margin-top:702.75pt;width:88pt;height:18.1pt;z-index:-251644928;visibility:visible;mso-wrap-style:square;mso-width-percent:0;mso-height-percent:0;mso-wrap-distance-left:9pt;mso-wrap-distance-top:0;mso-wrap-distance-right:9pt;mso-wrap-distance-bottom:0;mso-position-horizontal:absolute;mso-position-horizontal-relative:margin;mso-position-vertical:absolute;mso-position-vertical-relative:page;mso-width-percent:0;mso-height-percent:0;mso-width-relative:page;mso-height-relative:page;v-text-anchor:top" o:gfxdata="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" filled="f" stroked="f">
                 <v:path arrowok="t"/>
@@ -5771,7 +5762,7 @@
 </file>
 
 <file path=word/numbering.xml><?xml version="1.0" encoding="utf-8"?>
-<w:numbering xmlns:wpc="http://schemas.microsoft.com/office/word/2010/wordprocessingCanvas" xmlns:cx="http://schemas.microsoft.com/office/drawing/2014/chartex" xmlns:cx1="http://schemas.microsoft.com/office/drawing/2015/9/8/chartex" xmlns:cx2="http://schemas.microsoft.com/office/drawing/2015/10/21/chartex" xmlns:cx3="http://schemas.microsoft.com/office/drawing/2016/5/9/chartex" xmlns:cx4="http://schemas.microsoft.com/office/drawing/2016/5/10/chartex" xmlns:cx5="http://schemas.microsoft.com/office/drawing/2016/5/11/chartex" xmlns:cx6="http://schemas.microsoft.com/office/drawing/2016/5/12/chartex" xmlns:cx7="http://schemas.microsoft.com/office/drawing/2016/5/13/chartex" xmlns:cx8="http://schemas.microsoft.com/office/drawing/2016/5/14/chartex" xmlns:mc="http://schemas.openxmlformats.org/markup-compatibility/2006" xmlns:aink="http://schemas.microsoft.com/office/drawing/2016/ink" xmlns:am3d="http://schemas.microsoft.com/office/drawing/2017/model3d" xmlns:o="urn:schemas-microsoft-com:office:office" xmlns:r="http://schemas.openxmlformats.org/officeDocument/2006/relationships" xmlns:m="http://schemas.openxmlformats.org/officeDocument/2006/math" xmlns:v="urn:schemas-microsoft-com:vml" xmlns:wp14="http://schemas.microsoft.com/office/word/2010/wordprocessingDrawing" xmlns:wp="http://schemas.openxmlformats.org/drawingml/2006/wordprocessingDrawing" xmlns:w10="urn:schemas-microsoft-com:office:word" xmlns:w="http://schemas.openxmlformats.org/wordprocessingml/2006/main" xmlns:w14="http://schemas.microsoft.com/office/word/2010/wordml" xmlns:w15="http://schemas.microsoft.com/office/word/2012/wordml" xmlns:w16cex="http://schemas.microsoft.com/office/word/2018/wordml/cex" xmlns:w16cid="http://schemas.microsoft.com/office/word/2016/wordml/cid" xmlns:w16="http://schemas.microsoft.com/office/word/2018/wordml" xmlns:w16se="http://schemas.microsoft.com/office/word/2015/wordml/symex" xmlns:wpg="http://schemas.microsoft.com/office/word/2010/wordprocessingGroup" xmlns:wpi="http://schemas.microsoft.com/office/word/2010/wordprocessingInk" xmlns:wne="http://schemas.microsoft.com/office/word/2006/wordml" xmlns:wps="http://schemas.microsoft.com/office/word/2010/wordprocessingShape" mc:Ignorable="w14 w15 w16se w16cid w16 w16cex wp14">
+<w:numbering xmlns:wpc="http://schemas.microsoft.com/office/word/2010/wordprocessingCanvas" xmlns:cx="http://schemas.microsoft.com/office/drawing/2014/chartex" xmlns:cx1="http://schemas.microsoft.com/office/drawing/2015/9/8/chartex" xmlns:cx2="http://schemas.microsoft.com/office/drawing/2015/10/21/chartex" xmlns:cx3="http://schemas.microsoft.com/office/drawing/2016/5/9/chartex" xmlns:cx4="http://schemas.microsoft.com/office/drawing/2016/5/10/chartex" xmlns:cx5="http://schemas.microsoft.com/office/drawing/2016/5/11/chartex" xmlns:cx6="http://schemas.microsoft.com/office/drawing/2016/5/12/chartex" xmlns:cx7="http://schemas.microsoft.com/office/drawing/2016/5/13/chartex" xmlns:cx8="http://schemas.microsoft.com/office/drawing/2016/5/14/chartex" xmlns:mc="http://schemas.openxmlformats.org/markup-compatibility/2006" xmlns:aink="http://schemas.microsoft.com/office/drawing/2016/ink" xmlns:am3d="http://schemas.microsoft.com/office/drawing/2017/model3d" xmlns:o="urn:schemas-microsoft-com:office:office" xmlns:r="http://schemas.openxmlformats.org/officeDocument/2006/relationships" xmlns:m="http://schemas.openxmlformats.org/officeDocument/2006/math" xmlns:v="urn:schemas-microsoft-com:vml" xmlns:wp14="http://schemas.microsoft.com/office/word/2010/wordprocessingDrawing" xmlns:wp="http://schemas.openxmlformats.org/drawingml/2006/wordprocessingDrawing" xmlns:w10="urn:schemas-microsoft-com:office:word" xmlns:w="http://schemas.openxmlformats.org/wordprocessingml/2006/main" xmlns:w14="http://schemas.microsoft.com/office/word/2010/wordml" xmlns:w15="http://schemas.microsoft.com/office/word/2012/wordml" xmlns:w16cex="http://schemas.microsoft.com/office/word/2018/wordml/cex" xmlns:w16cid="http://schemas.microsoft.com/office/word/2016/wordml/cid" xmlns:w16="http://schemas.microsoft.com/office/word/2018/wordml" xmlns:w16sdtdh="http://schemas.microsoft.com/office/word/2020/wordml/sdtdatahash" xmlns:w16se="http://schemas.microsoft.com/office/word/2015/wordml/symex" xmlns:wpg="http://schemas.microsoft.com/office/word/2010/wordprocessingGroup" xmlns:wpi="http://schemas.microsoft.com/office/word/2010/wordprocessingInk" xmlns:wne="http://schemas.microsoft.com/office/word/2006/wordml" xmlns:wps="http://schemas.microsoft.com/office/word/2010/wordprocessingShape" mc:Ignorable="w14 w15 w16se w16cid w16 w16cex w16sdtdh wp14">
   <w:abstractNum w:abstractNumId="0" w15:restartNumberingAfterBreak="0">
     <w:nsid w:val="180527D8"/>
     <w:multiLevelType w:val="hybridMultilevel"/>
@@ -6564,7 +6555,7 @@
 </file>
 
 <file path=word/styles.xml><?xml version="1.0" encoding="utf-8"?>
-<w:styles xmlns:mc="http://schemas.openxmlformats.org/markup-compatibility/2006" xmlns:r="http://schemas.openxmlformats.org/officeDocument/2006/relationships" xmlns:w="http://schemas.openxmlformats.org/wordprocessingml/2006/main" xmlns:w14="http://schemas.microsoft.com/office/word/2010/wordml" xmlns:w15="http://schemas.microsoft.com/office/word/2012/wordml" xmlns:w16cex="http://schemas.microsoft.com/office/word/2018/wordml/cex" xmlns:w16cid="http://schemas.microsoft.com/office/word/2016/wordml/cid" xmlns:w16="http://schemas.microsoft.com/office/word/2018/wordml" xmlns:w16se="http://schemas.microsoft.com/office/word/2015/wordml/symex" mc:Ignorable="w14 w15 w16se w16cid w16 w16cex">
+<w:styles xmlns:mc="http://schemas.openxmlformats.org/markup-compatibility/2006" xmlns:r="http://schemas.openxmlformats.org/officeDocument/2006/relationships" xmlns:w="http://schemas.openxmlformats.org/wordprocessingml/2006/main" xmlns:w14="http://schemas.microsoft.com/office/word/2010/wordml" xmlns:w15="http://schemas.microsoft.com/office/word/2012/wordml" xmlns:w16cex="http://schemas.microsoft.com/office/word/2018/wordml/cex" xmlns:w16cid="http://schemas.microsoft.com/office/word/2016/wordml/cid" xmlns:w16="http://schemas.microsoft.com/office/word/2018/wordml" xmlns:w16sdtdh="http://schemas.microsoft.com/office/word/2020/wordml/sdtdatahash" xmlns:w16se="http://schemas.microsoft.com/office/word/2015/wordml/symex" mc:Ignorable="w14 w15 w16se w16cid w16 w16cex w16sdtdh">
   <w:docDefaults>
     <w:rPrDefault>
       <w:rPr>
